--- a/10_docker/labs/IN_PROGRESS_lab_dockerize_astronomy_app.docx
+++ b/10_docker/labs/IN_PROGRESS_lab_dockerize_astronomy_app.docx
@@ -51,7 +51,7 @@
               <w:sz w:val="22"/>
               <w:szCs w:val="22"/>
               <w:u w:val="single"/>
-              <w:shd w:fill="auto" w:val="clear"/>
+              <w:shd w:fill="FFFFFF" w:val="clear"/>
               <w:vertAlign w:val="baseline"/>
             </w:rPr>
           </w:pPr>
@@ -59,45 +59,9 @@
             <w:fldChar w:fldCharType="begin"/>
           </w:r>
           <w:r>
-            <w:rPr>
-              <w:webHidden/>
-              <w:rStyle w:val="IndexLink"/>
-              <w:smallCaps w:val="false"/>
-              <w:caps w:val="false"/>
-              <w:dstrike w:val="false"/>
-              <w:strike w:val="false"/>
-              <w:vertAlign w:val="baseline"/>
-              <w:position w:val="0"/>
-              <w:sz w:val="22"/>
-              <w:sz w:val="22"/>
-              <w:i w:val="false"/>
-              <w:u w:val="single"/>
-              <w:b w:val="false"/>
-              <w:shd w:fill="auto" w:val="clear"/>
-              <w:szCs w:val="22"/>
-              <w:rFonts w:eastAsia="Arial" w:cs="Arial"/>
-            </w:rPr>
             <w:instrText> TOC \z \o "1-9" \u \h</w:instrText>
           </w:r>
           <w:r>
-            <w:rPr>
-              <w:webHidden/>
-              <w:rStyle w:val="IndexLink"/>
-              <w:smallCaps w:val="false"/>
-              <w:caps w:val="false"/>
-              <w:dstrike w:val="false"/>
-              <w:strike w:val="false"/>
-              <w:vertAlign w:val="baseline"/>
-              <w:position w:val="0"/>
-              <w:sz w:val="22"/>
-              <w:sz w:val="22"/>
-              <w:i w:val="false"/>
-              <w:u w:val="single"/>
-              <w:b w:val="false"/>
-              <w:shd w:fill="auto" w:val="clear"/>
-              <w:szCs w:val="22"/>
-              <w:rFonts w:eastAsia="Arial" w:cs="Arial"/>
-            </w:rPr>
             <w:fldChar w:fldCharType="separate"/>
           </w:r>
           <w:hyperlink w:anchor="_hxr977vi6sdt">
@@ -112,13 +76,14 @@
                 <w:smallCaps w:val="false"/>
                 <w:strike w:val="false"/>
                 <w:dstrike w:val="false"/>
+                <w:vanish w:val="false"/>
                 <w:color w:val="1155CC"/>
                 <w:position w:val="0"/>
                 <w:sz w:val="22"/>
                 <w:sz w:val="22"/>
                 <w:szCs w:val="22"/>
                 <w:u w:val="single"/>
-                <w:shd w:fill="auto" w:val="clear"/>
+                <w:shd w:fill="FFFFFF" w:val="clear"/>
                 <w:vertAlign w:val="baseline"/>
               </w:rPr>
               <w:t>Instructions</w:t>
@@ -146,7 +111,7 @@
               <w:sz w:val="22"/>
               <w:szCs w:val="22"/>
               <w:u w:val="single"/>
-              <w:shd w:fill="auto" w:val="clear"/>
+              <w:shd w:fill="FFFFFF" w:val="clear"/>
               <w:vertAlign w:val="baseline"/>
             </w:rPr>
           </w:pPr>
@@ -162,13 +127,14 @@
                 <w:smallCaps w:val="false"/>
                 <w:strike w:val="false"/>
                 <w:dstrike w:val="false"/>
+                <w:vanish w:val="false"/>
                 <w:color w:val="1155CC"/>
                 <w:position w:val="0"/>
                 <w:sz w:val="22"/>
                 <w:sz w:val="22"/>
                 <w:szCs w:val="22"/>
                 <w:u w:val="single"/>
-                <w:shd w:fill="auto" w:val="clear"/>
+                <w:shd w:fill="FFFFFF" w:val="clear"/>
                 <w:vertAlign w:val="baseline"/>
               </w:rPr>
               <w:t>Task 0: Setup</w:t>
@@ -190,6 +156,7 @@
               <w:rPr>
                 <w:webHidden/>
                 <w:rStyle w:val="IndexLink"/>
+                <w:vanish w:val="false"/>
                 <w:color w:val="1155CC"/>
                 <w:u w:val="single"/>
               </w:rPr>
@@ -212,6 +179,7 @@
               <w:rPr>
                 <w:webHidden/>
                 <w:rStyle w:val="IndexLink"/>
+                <w:vanish w:val="false"/>
                 <w:color w:val="1155CC"/>
                 <w:u w:val="single"/>
               </w:rPr>
@@ -234,6 +202,7 @@
               <w:rPr>
                 <w:webHidden/>
                 <w:rStyle w:val="IndexLink"/>
+                <w:vanish w:val="false"/>
                 <w:color w:val="1155CC"/>
                 <w:u w:val="single"/>
               </w:rPr>
@@ -256,6 +225,7 @@
               <w:rPr>
                 <w:webHidden/>
                 <w:rStyle w:val="IndexLink"/>
+                <w:vanish w:val="false"/>
                 <w:color w:val="1155CC"/>
                 <w:u w:val="single"/>
               </w:rPr>
@@ -278,6 +248,7 @@
               <w:rPr>
                 <w:webHidden/>
                 <w:rStyle w:val="IndexLink"/>
+                <w:vanish w:val="false"/>
                 <w:color w:val="1155CC"/>
                 <w:u w:val="single"/>
               </w:rPr>
@@ -292,18 +263,14 @@
         <w:pStyle w:val="Heading2"/>
         <w:rPr/>
       </w:pPr>
-      <w:r>
-        <w:rPr/>
-      </w:r>
-      <w:r>
-        <w:rPr/>
-        <w:fldChar w:fldCharType="end"/>
-      </w:r>
       <w:bookmarkStart w:id="0" w:name="_4yvnkeysdck"/>
       <w:bookmarkStart w:id="1" w:name="_4yvnkeysdck"/>
       <w:bookmarkEnd w:id="1"/>
       <w:r>
-        <w:br w:type="page"/>
+        <w:rPr/>
+      </w:r>
+      <w:r>
+        <w:fldChar w:fldCharType="end"/>
       </w:r>
     </w:p>
     <w:p>
@@ -375,12 +342,12 @@
         <w:jc w:val="left"/>
         <w:tblInd w:w="0" w:type="dxa"/>
         <w:tblBorders>
-          <w:top w:val="single" w:sz="8" w:space="0" w:color="000000"/>
-          <w:left w:val="single" w:sz="8" w:space="0" w:color="000000"/>
-          <w:bottom w:val="single" w:sz="8" w:space="0" w:color="000000"/>
-          <w:right w:val="single" w:sz="8" w:space="0" w:color="000000"/>
-          <w:insideH w:val="single" w:sz="8" w:space="0" w:color="000000"/>
-          <w:insideV w:val="single" w:sz="8" w:space="0" w:color="000000"/>
+          <w:top w:val="single" w:sz="8" w:space="0" w:color="000001"/>
+          <w:left w:val="single" w:sz="8" w:space="0" w:color="000001"/>
+          <w:bottom w:val="single" w:sz="8" w:space="0" w:color="000001"/>
+          <w:right w:val="single" w:sz="8" w:space="0" w:color="000001"/>
+          <w:insideH w:val="single" w:sz="8" w:space="0" w:color="000001"/>
+          <w:insideV w:val="single" w:sz="8" w:space="0" w:color="000001"/>
         </w:tblBorders>
         <w:tblCellMar>
           <w:top w:w="100" w:type="dxa"/>
@@ -399,14 +366,17 @@
           <w:tcPr>
             <w:tcW w:w="9360" w:type="dxa"/>
             <w:tcBorders>
-              <w:top w:val="single" w:sz="8" w:space="0" w:color="000000"/>
-              <w:left w:val="single" w:sz="8" w:space="0" w:color="000000"/>
-              <w:bottom w:val="single" w:sz="8" w:space="0" w:color="000000"/>
-              <w:right w:val="single" w:sz="8" w:space="0" w:color="000000"/>
-              <w:insideH w:val="single" w:sz="8" w:space="0" w:color="000000"/>
-              <w:insideV w:val="single" w:sz="8" w:space="0" w:color="000000"/>
+              <w:top w:val="single" w:sz="8" w:space="0" w:color="000001"/>
+              <w:left w:val="single" w:sz="8" w:space="0" w:color="000001"/>
+              <w:bottom w:val="single" w:sz="8" w:space="0" w:color="000001"/>
+              <w:right w:val="single" w:sz="8" w:space="0" w:color="000001"/>
+              <w:insideH w:val="single" w:sz="8" w:space="0" w:color="000001"/>
+              <w:insideV w:val="single" w:sz="8" w:space="0" w:color="000001"/>
             </w:tcBorders>
             <w:shd w:fill="auto" w:val="clear"/>
+            <w:tcMar>
+              <w:left w:w="90" w:type="dxa"/>
+            </w:tcMar>
           </w:tcPr>
           <w:p>
             <w:pPr>
@@ -447,12 +417,12 @@
         <w:jc w:val="left"/>
         <w:tblInd w:w="0" w:type="dxa"/>
         <w:tblBorders>
-          <w:top w:val="single" w:sz="8" w:space="0" w:color="000000"/>
-          <w:left w:val="single" w:sz="8" w:space="0" w:color="000000"/>
-          <w:bottom w:val="single" w:sz="8" w:space="0" w:color="000000"/>
-          <w:right w:val="single" w:sz="8" w:space="0" w:color="000000"/>
-          <w:insideH w:val="single" w:sz="8" w:space="0" w:color="000000"/>
-          <w:insideV w:val="single" w:sz="8" w:space="0" w:color="000000"/>
+          <w:top w:val="single" w:sz="8" w:space="0" w:color="000001"/>
+          <w:left w:val="single" w:sz="8" w:space="0" w:color="000001"/>
+          <w:bottom w:val="single" w:sz="8" w:space="0" w:color="000001"/>
+          <w:right w:val="single" w:sz="8" w:space="0" w:color="000001"/>
+          <w:insideH w:val="single" w:sz="8" w:space="0" w:color="000001"/>
+          <w:insideV w:val="single" w:sz="8" w:space="0" w:color="000001"/>
         </w:tblBorders>
         <w:tblCellMar>
           <w:top w:w="100" w:type="dxa"/>
@@ -471,14 +441,17 @@
           <w:tcPr>
             <w:tcW w:w="9360" w:type="dxa"/>
             <w:tcBorders>
-              <w:top w:val="single" w:sz="8" w:space="0" w:color="000000"/>
-              <w:left w:val="single" w:sz="8" w:space="0" w:color="000000"/>
-              <w:bottom w:val="single" w:sz="8" w:space="0" w:color="000000"/>
-              <w:right w:val="single" w:sz="8" w:space="0" w:color="000000"/>
-              <w:insideH w:val="single" w:sz="8" w:space="0" w:color="000000"/>
-              <w:insideV w:val="single" w:sz="8" w:space="0" w:color="000000"/>
+              <w:top w:val="single" w:sz="8" w:space="0" w:color="000001"/>
+              <w:left w:val="single" w:sz="8" w:space="0" w:color="000001"/>
+              <w:bottom w:val="single" w:sz="8" w:space="0" w:color="000001"/>
+              <w:right w:val="single" w:sz="8" w:space="0" w:color="000001"/>
+              <w:insideH w:val="single" w:sz="8" w:space="0" w:color="000001"/>
+              <w:insideV w:val="single" w:sz="8" w:space="0" w:color="000001"/>
             </w:tcBorders>
             <w:shd w:fill="000000" w:val="clear"/>
+            <w:tcMar>
+              <w:left w:w="90" w:type="dxa"/>
+            </w:tcMar>
           </w:tcPr>
           <w:p>
             <w:pPr>
@@ -486,7 +459,6 @@
               <w:keepNext w:val="false"/>
               <w:keepLines w:val="false"/>
               <w:widowControl w:val="false"/>
-              <w:pBdr/>
               <w:shd w:val="clear" w:fill="auto"/>
               <w:spacing w:lineRule="auto" w:line="240" w:before="0" w:after="0"/>
               <w:ind w:left="0" w:right="0" w:hanging="0"/>
@@ -526,7 +498,6 @@
         <w:keepNext w:val="true"/>
         <w:keepLines/>
         <w:widowControl/>
-        <w:pBdr/>
         <w:shd w:val="clear" w:fill="auto"/>
         <w:spacing w:lineRule="auto" w:line="276" w:before="320" w:after="80"/>
         <w:ind w:left="0" w:right="0" w:hanging="0"/>
@@ -539,6 +510,23 @@
         <w:rPr/>
         <w:t>Task 0: Setup</w:t>
       </w:r>
+      <w:r>
+        <w:rPr>
+          <w:b w:val="false"/>
+          <w:bCs w:val="false"/>
+          <w:u w:val="none"/>
+        </w:rPr>
+        <w:t xml:space="preserve">  </w:t>
+      </w:r>
+      <w:r>
+        <w:rPr>
+          <w:b w:val="false"/>
+          <w:bCs w:val="false"/>
+          <w:color w:val="CC0000"/>
+          <w:u w:val="none"/>
+        </w:rPr>
+        <w:t>DONE</w:t>
+      </w:r>
     </w:p>
     <w:p>
       <w:pPr>
@@ -561,6 +549,7 @@
       <w:hyperlink r:id="rId2">
         <w:r>
           <w:rPr>
+            <w:webHidden/>
             <w:rStyle w:val="ListLabel1"/>
             <w:color w:val="1155CC"/>
             <w:u w:val="single"/>
@@ -636,12 +625,12 @@
         <w:jc w:val="left"/>
         <w:tblInd w:w="0" w:type="dxa"/>
         <w:tblBorders>
-          <w:top w:val="single" w:sz="8" w:space="0" w:color="000000"/>
-          <w:left w:val="single" w:sz="8" w:space="0" w:color="000000"/>
-          <w:bottom w:val="single" w:sz="8" w:space="0" w:color="000000"/>
-          <w:right w:val="single" w:sz="8" w:space="0" w:color="000000"/>
-          <w:insideH w:val="single" w:sz="8" w:space="0" w:color="000000"/>
-          <w:insideV w:val="single" w:sz="8" w:space="0" w:color="000000"/>
+          <w:top w:val="single" w:sz="8" w:space="0" w:color="000001"/>
+          <w:left w:val="single" w:sz="8" w:space="0" w:color="000001"/>
+          <w:bottom w:val="single" w:sz="8" w:space="0" w:color="000001"/>
+          <w:right w:val="single" w:sz="8" w:space="0" w:color="000001"/>
+          <w:insideH w:val="single" w:sz="8" w:space="0" w:color="000001"/>
+          <w:insideV w:val="single" w:sz="8" w:space="0" w:color="000001"/>
         </w:tblBorders>
         <w:tblCellMar>
           <w:top w:w="100" w:type="dxa"/>
@@ -660,14 +649,17 @@
           <w:tcPr>
             <w:tcW w:w="9360" w:type="dxa"/>
             <w:tcBorders>
-              <w:top w:val="single" w:sz="8" w:space="0" w:color="000000"/>
-              <w:left w:val="single" w:sz="8" w:space="0" w:color="000000"/>
-              <w:bottom w:val="single" w:sz="8" w:space="0" w:color="000000"/>
-              <w:right w:val="single" w:sz="8" w:space="0" w:color="000000"/>
-              <w:insideH w:val="single" w:sz="8" w:space="0" w:color="000000"/>
-              <w:insideV w:val="single" w:sz="8" w:space="0" w:color="000000"/>
+              <w:top w:val="single" w:sz="8" w:space="0" w:color="000001"/>
+              <w:left w:val="single" w:sz="8" w:space="0" w:color="000001"/>
+              <w:bottom w:val="single" w:sz="8" w:space="0" w:color="000001"/>
+              <w:right w:val="single" w:sz="8" w:space="0" w:color="000001"/>
+              <w:insideH w:val="single" w:sz="8" w:space="0" w:color="000001"/>
+              <w:insideV w:val="single" w:sz="8" w:space="0" w:color="000001"/>
             </w:tcBorders>
             <w:shd w:fill="auto" w:val="clear"/>
+            <w:tcMar>
+              <w:left w:w="90" w:type="dxa"/>
+            </w:tcMar>
           </w:tcPr>
           <w:p>
             <w:pPr>
@@ -731,12 +723,12 @@
         <w:jc w:val="left"/>
         <w:tblInd w:w="0" w:type="dxa"/>
         <w:tblBorders>
-          <w:top w:val="single" w:sz="8" w:space="0" w:color="000000"/>
-          <w:left w:val="single" w:sz="8" w:space="0" w:color="000000"/>
-          <w:bottom w:val="single" w:sz="8" w:space="0" w:color="000000"/>
-          <w:right w:val="single" w:sz="8" w:space="0" w:color="000000"/>
-          <w:insideH w:val="single" w:sz="8" w:space="0" w:color="000000"/>
-          <w:insideV w:val="single" w:sz="8" w:space="0" w:color="000000"/>
+          <w:top w:val="single" w:sz="8" w:space="0" w:color="000001"/>
+          <w:left w:val="single" w:sz="8" w:space="0" w:color="000001"/>
+          <w:bottom w:val="single" w:sz="8" w:space="0" w:color="000001"/>
+          <w:right w:val="single" w:sz="8" w:space="0" w:color="000001"/>
+          <w:insideH w:val="single" w:sz="8" w:space="0" w:color="000001"/>
+          <w:insideV w:val="single" w:sz="8" w:space="0" w:color="000001"/>
         </w:tblBorders>
         <w:tblCellMar>
           <w:top w:w="100" w:type="dxa"/>
@@ -755,14 +747,17 @@
           <w:tcPr>
             <w:tcW w:w="9360" w:type="dxa"/>
             <w:tcBorders>
-              <w:top w:val="single" w:sz="8" w:space="0" w:color="000000"/>
-              <w:left w:val="single" w:sz="8" w:space="0" w:color="000000"/>
-              <w:bottom w:val="single" w:sz="8" w:space="0" w:color="000000"/>
-              <w:right w:val="single" w:sz="8" w:space="0" w:color="000000"/>
-              <w:insideH w:val="single" w:sz="8" w:space="0" w:color="000000"/>
-              <w:insideV w:val="single" w:sz="8" w:space="0" w:color="000000"/>
+              <w:top w:val="single" w:sz="8" w:space="0" w:color="000001"/>
+              <w:left w:val="single" w:sz="8" w:space="0" w:color="000001"/>
+              <w:bottom w:val="single" w:sz="8" w:space="0" w:color="000001"/>
+              <w:right w:val="single" w:sz="8" w:space="0" w:color="000001"/>
+              <w:insideH w:val="single" w:sz="8" w:space="0" w:color="000001"/>
+              <w:insideV w:val="single" w:sz="8" w:space="0" w:color="000001"/>
             </w:tcBorders>
             <w:shd w:fill="auto" w:val="clear"/>
+            <w:tcMar>
+              <w:left w:w="90" w:type="dxa"/>
+            </w:tcMar>
           </w:tcPr>
           <w:p>
             <w:pPr>
@@ -817,12 +812,12 @@
         <w:jc w:val="left"/>
         <w:tblInd w:w="0" w:type="dxa"/>
         <w:tblBorders>
-          <w:top w:val="single" w:sz="8" w:space="0" w:color="000000"/>
-          <w:left w:val="single" w:sz="8" w:space="0" w:color="000000"/>
-          <w:bottom w:val="single" w:sz="8" w:space="0" w:color="000000"/>
-          <w:right w:val="single" w:sz="8" w:space="0" w:color="000000"/>
-          <w:insideH w:val="single" w:sz="8" w:space="0" w:color="000000"/>
-          <w:insideV w:val="single" w:sz="8" w:space="0" w:color="000000"/>
+          <w:top w:val="single" w:sz="8" w:space="0" w:color="000001"/>
+          <w:left w:val="single" w:sz="8" w:space="0" w:color="000001"/>
+          <w:bottom w:val="single" w:sz="8" w:space="0" w:color="000001"/>
+          <w:right w:val="single" w:sz="8" w:space="0" w:color="000001"/>
+          <w:insideH w:val="single" w:sz="8" w:space="0" w:color="000001"/>
+          <w:insideV w:val="single" w:sz="8" w:space="0" w:color="000001"/>
         </w:tblBorders>
         <w:tblCellMar>
           <w:top w:w="100" w:type="dxa"/>
@@ -841,14 +836,17 @@
           <w:tcPr>
             <w:tcW w:w="9360" w:type="dxa"/>
             <w:tcBorders>
-              <w:top w:val="single" w:sz="8" w:space="0" w:color="000000"/>
-              <w:left w:val="single" w:sz="8" w:space="0" w:color="000000"/>
-              <w:bottom w:val="single" w:sz="8" w:space="0" w:color="000000"/>
-              <w:right w:val="single" w:sz="8" w:space="0" w:color="000000"/>
-              <w:insideH w:val="single" w:sz="8" w:space="0" w:color="000000"/>
-              <w:insideV w:val="single" w:sz="8" w:space="0" w:color="000000"/>
+              <w:top w:val="single" w:sz="8" w:space="0" w:color="000001"/>
+              <w:left w:val="single" w:sz="8" w:space="0" w:color="000001"/>
+              <w:bottom w:val="single" w:sz="8" w:space="0" w:color="000001"/>
+              <w:right w:val="single" w:sz="8" w:space="0" w:color="000001"/>
+              <w:insideH w:val="single" w:sz="8" w:space="0" w:color="000001"/>
+              <w:insideV w:val="single" w:sz="8" w:space="0" w:color="000001"/>
             </w:tcBorders>
             <w:shd w:fill="auto" w:val="clear"/>
+            <w:tcMar>
+              <w:left w:w="90" w:type="dxa"/>
+            </w:tcMar>
           </w:tcPr>
           <w:p>
             <w:pPr>
@@ -923,6 +921,37 @@
         <w:spacing w:lineRule="auto" w:line="240" w:before="0" w:after="0"/>
         <w:rPr/>
       </w:pPr>
+      <w:r>
+        <w:rPr/>
+      </w:r>
+    </w:p>
+    <w:p>
+      <w:pPr>
+        <w:pStyle w:val="Heading3"/>
+        <w:spacing w:lineRule="auto" w:line="240" w:before="0" w:after="0"/>
+        <w:rPr/>
+      </w:pPr>
+      <w:r>
+        <w:rPr/>
+        <w:t>Task 0 complete</w:t>
+      </w:r>
+    </w:p>
+    <w:p>
+      <w:pPr>
+        <w:pStyle w:val="Heading3"/>
+        <w:spacing w:lineRule="auto" w:line="240" w:before="0" w:after="0"/>
+        <w:rPr/>
+      </w:pPr>
+      <w:r>
+        <w:rPr/>
+      </w:r>
+    </w:p>
+    <w:p>
+      <w:pPr>
+        <w:pStyle w:val="Heading3"/>
+        <w:spacing w:lineRule="auto" w:line="240" w:before="0" w:after="0"/>
+        <w:rPr/>
+      </w:pPr>
       <w:bookmarkStart w:id="4" w:name="_r2d0e23ftxfa"/>
       <w:bookmarkEnd w:id="4"/>
       <w:r>
@@ -956,31 +985,7 @@
       </w:pPr>
       <w:r>
         <w:rPr/>
-        <w:t xml:space="preserve">If you did a bonus for your </w:t>
-      </w:r>
-      <w:r>
-        <w:rPr/>
-        <w:t>astronomy</w:t>
-      </w:r>
-      <w:r>
-        <w:rPr/>
-        <w:t xml:space="preserve"> app, it may expect extra arguments like such "docker run &lt;image-name&gt; --</w:t>
-      </w:r>
-      <w:r>
-        <w:rPr/>
-        <w:t>at</w:t>
-      </w:r>
-      <w:r>
-        <w:rPr/>
-        <w:t xml:space="preserve"> </w:t>
-      </w:r>
-      <w:r>
-        <w:rPr/>
-        <w:t>2021-10-18T08:30:00Z</w:t>
-      </w:r>
-      <w:r>
-        <w:rPr/>
-        <w:t>". This can be done by using "ENTRYPOINT" instead of "CMD" in your Dockerfile.</w:t>
+        <w:t>If you did a bonus for your astronomy app, it may expect extra arguments like such "docker run &lt;image-name&gt; --at 2021-10-18T08:30:00Z". This can be done by using "ENTRYPOINT" instead of "CMD" in your Dockerfile.</w:t>
       </w:r>
     </w:p>
     <w:p>
@@ -989,12 +994,12 @@
         <w:spacing w:lineRule="auto" w:line="240" w:before="0" w:after="0"/>
         <w:rPr/>
       </w:pPr>
-      <w:r>
-        <w:rPr/>
-      </w:r>
       <w:bookmarkStart w:id="5" w:name="_r2d0e23ftxfa1"/>
       <w:bookmarkStart w:id="6" w:name="_r2d0e23ftxfa1"/>
       <w:bookmarkEnd w:id="6"/>
+      <w:r>
+        <w:rPr/>
+      </w:r>
     </w:p>
     <w:p>
       <w:pPr>
@@ -1070,7 +1075,7 @@
       <w:pgNumType w:start="0" w:fmt="decimal"/>
       <w:formProt w:val="false"/>
       <w:textDirection w:val="lrTb"/>
-      <w:docGrid w:type="default" w:linePitch="100" w:charSpace="4096"/>
+      <w:docGrid w:type="default" w:linePitch="260" w:charSpace="4294965247"/>
     </w:sectPr>
   </w:body>
 </w:document>
@@ -1100,19 +1105,15 @@
       <w:fldChar w:fldCharType="begin"/>
     </w:r>
     <w:r>
-      <w:rPr/>
       <w:instrText> PAGE </w:instrText>
     </w:r>
     <w:r>
-      <w:rPr/>
       <w:fldChar w:fldCharType="separate"/>
     </w:r>
     <w:r>
-      <w:rPr/>
       <w:t>2</w:t>
     </w:r>
     <w:r>
-      <w:rPr/>
       <w:fldChar w:fldCharType="end"/>
     </w:r>
   </w:p>
@@ -1133,23 +1134,7 @@
         <w:sz w:val="28"/>
         <w:szCs w:val="28"/>
       </w:rPr>
-      <w:t xml:space="preserve">Lab: Dockerize </w:t>
-    </w:r>
-    <w:r>
-      <w:rPr>
-        <w:b/>
-        <w:sz w:val="28"/>
-        <w:szCs w:val="28"/>
-      </w:rPr>
-      <w:t>Astronomy</w:t>
-    </w:r>
-    <w:r>
-      <w:rPr>
-        <w:b/>
-        <w:sz w:val="28"/>
-        <w:szCs w:val="28"/>
-      </w:rPr>
-      <w:t xml:space="preserve"> App</w:t>
+      <w:t>Lab: Dockerize Astronomy App</w:t>
     </w:r>
   </w:p>
 </w:hdr>
@@ -1161,7 +1146,6 @@
     <w:rPrDefault>
       <w:rPr>
         <w:rFonts w:ascii="Arial" w:hAnsi="Arial" w:eastAsia="Arial" w:cs="Arial"/>
-        <w:sz w:val="22"/>
         <w:szCs w:val="22"/>
         <w:lang w:val="en" w:eastAsia="zh-CN" w:bidi="hi-IN"/>
       </w:rPr>
@@ -1175,12 +1159,13 @@
     <w:qFormat/>
     <w:pPr>
       <w:widowControl w:val="false"/>
+      <w:bidi w:val="0"/>
       <w:spacing w:lineRule="auto" w:line="276"/>
+      <w:jc w:val="left"/>
     </w:pPr>
     <w:rPr>
       <w:rFonts w:ascii="Arial" w:hAnsi="Arial" w:eastAsia="Arial" w:cs="Arial"/>
-      <w:color w:val="auto"/>
-      <w:kern w:val="0"/>
+      <w:color w:val="00000A"/>
       <w:sz w:val="22"/>
       <w:szCs w:val="22"/>
       <w:lang w:val="en" w:eastAsia="zh-CN" w:bidi="hi-IN"/>
@@ -1188,44 +1173,49 @@
   </w:style>
   <w:style w:type="paragraph" w:styleId="Heading1">
     <w:name w:val="Heading 1"/>
-    <w:basedOn w:val="Normal1"/>
     <w:next w:val="Normal"/>
     <w:qFormat/>
     <w:pPr>
       <w:keepNext w:val="true"/>
       <w:keepLines/>
+      <w:widowControl w:val="false"/>
     </w:pPr>
     <w:rPr>
       <w:rFonts w:ascii="Calibri" w:hAnsi="Calibri" w:eastAsia="Calibri" w:cs="Calibri"/>
       <w:b/>
+      <w:color w:val="auto"/>
       <w:sz w:val="60"/>
       <w:szCs w:val="60"/>
+      <w:lang w:val="en" w:eastAsia="zh-CN" w:bidi="hi-IN"/>
     </w:rPr>
   </w:style>
   <w:style w:type="paragraph" w:styleId="Heading2">
     <w:name w:val="Heading 2"/>
-    <w:basedOn w:val="Normal1"/>
     <w:next w:val="Normal"/>
     <w:qFormat/>
     <w:pPr>
       <w:keepNext w:val="true"/>
       <w:keepLines/>
+      <w:widowControl w:val="false"/>
       <w:spacing w:lineRule="auto" w:line="240" w:before="360" w:after="120"/>
     </w:pPr>
     <w:rPr>
+      <w:rFonts w:ascii="Arial" w:hAnsi="Arial" w:eastAsia="Arial" w:cs="Arial"/>
       <w:b w:val="false"/>
+      <w:color w:val="auto"/>
       <w:sz w:val="32"/>
       <w:szCs w:val="32"/>
+      <w:lang w:val="en" w:eastAsia="zh-CN" w:bidi="hi-IN"/>
     </w:rPr>
   </w:style>
   <w:style w:type="paragraph" w:styleId="Heading3">
     <w:name w:val="Heading 3"/>
-    <w:basedOn w:val="Normal1"/>
     <w:next w:val="Normal"/>
     <w:qFormat/>
     <w:pPr>
       <w:keepNext w:val="true"/>
       <w:keepLines/>
+      <w:widowControl w:val="false"/>
       <w:spacing w:lineRule="auto" w:line="240" w:before="320" w:after="80"/>
     </w:pPr>
     <w:rPr>
@@ -1235,16 +1225,17 @@
       <w:sz w:val="40"/>
       <w:szCs w:val="40"/>
       <w:u w:val="single"/>
+      <w:lang w:val="en" w:eastAsia="zh-CN" w:bidi="hi-IN"/>
     </w:rPr>
   </w:style>
   <w:style w:type="paragraph" w:styleId="Heading4">
     <w:name w:val="Heading 4"/>
-    <w:basedOn w:val="Normal1"/>
     <w:next w:val="Normal"/>
     <w:qFormat/>
     <w:pPr>
       <w:keepNext w:val="true"/>
       <w:keepLines/>
+      <w:widowControl w:val="false"/>
       <w:spacing w:lineRule="auto" w:line="240" w:before="280" w:after="80"/>
     </w:pPr>
     <w:rPr>
@@ -1253,39 +1244,44 @@
       <w:color w:val="073763"/>
       <w:sz w:val="32"/>
       <w:szCs w:val="32"/>
+      <w:lang w:val="en" w:eastAsia="zh-CN" w:bidi="hi-IN"/>
     </w:rPr>
   </w:style>
   <w:style w:type="paragraph" w:styleId="Heading5">
     <w:name w:val="Heading 5"/>
-    <w:basedOn w:val="Normal1"/>
     <w:next w:val="Normal"/>
     <w:qFormat/>
     <w:pPr>
       <w:keepNext w:val="true"/>
       <w:keepLines/>
+      <w:widowControl w:val="false"/>
       <w:spacing w:lineRule="auto" w:line="240" w:before="240" w:after="80"/>
     </w:pPr>
     <w:rPr>
+      <w:rFonts w:ascii="Arial" w:hAnsi="Arial" w:eastAsia="Arial" w:cs="Arial"/>
       <w:color w:val="666666"/>
       <w:sz w:val="22"/>
       <w:szCs w:val="22"/>
+      <w:lang w:val="en" w:eastAsia="zh-CN" w:bidi="hi-IN"/>
     </w:rPr>
   </w:style>
   <w:style w:type="paragraph" w:styleId="Heading6">
     <w:name w:val="Heading 6"/>
-    <w:basedOn w:val="Normal1"/>
     <w:next w:val="Normal"/>
     <w:qFormat/>
     <w:pPr>
       <w:keepNext w:val="true"/>
       <w:keepLines/>
+      <w:widowControl w:val="false"/>
       <w:spacing w:lineRule="auto" w:line="240" w:before="240" w:after="80"/>
     </w:pPr>
     <w:rPr>
+      <w:rFonts w:ascii="Arial" w:hAnsi="Arial" w:eastAsia="Arial" w:cs="Arial"/>
       <w:i/>
       <w:color w:val="666666"/>
       <w:sz w:val="22"/>
       <w:szCs w:val="22"/>
+      <w:lang w:val="en" w:eastAsia="zh-CN" w:bidi="hi-IN"/>
     </w:rPr>
   </w:style>
   <w:style w:type="character" w:styleId="InternetLink">
@@ -1367,7 +1363,7 @@
       <w:rFonts w:cs="Lohit Devanagari"/>
     </w:rPr>
   </w:style>
-  <w:style w:type="paragraph" w:styleId="Normal1" w:default="1">
+  <w:style w:type="paragraph" w:styleId="LOnormal" w:default="1">
     <w:name w:val="LO-normal"/>
     <w:qFormat/>
     <w:pPr>
@@ -1377,8 +1373,7 @@
     </w:pPr>
     <w:rPr>
       <w:rFonts w:ascii="Arial" w:hAnsi="Arial" w:eastAsia="Arial" w:cs="Arial"/>
-      <w:color w:val="auto"/>
-      <w:kern w:val="0"/>
+      <w:color w:val="00000A"/>
       <w:sz w:val="22"/>
       <w:szCs w:val="22"/>
       <w:lang w:val="en" w:eastAsia="zh-CN" w:bidi="hi-IN"/>
@@ -1386,7 +1381,7 @@
   </w:style>
   <w:style w:type="paragraph" w:styleId="Title">
     <w:name w:val="Title"/>
-    <w:basedOn w:val="Normal1"/>
+    <w:basedOn w:val="LOnormal"/>
     <w:next w:val="Normal"/>
     <w:qFormat/>
     <w:pPr>
@@ -1401,7 +1396,7 @@
   </w:style>
   <w:style w:type="paragraph" w:styleId="Subtitle">
     <w:name w:val="Subtitle"/>
-    <w:basedOn w:val="Normal1"/>
+    <w:basedOn w:val="LOnormal"/>
     <w:next w:val="Normal"/>
     <w:qFormat/>
     <w:pPr>
